--- a/13new_idea/RL-cache.docx
+++ b/13new_idea/RL-cache.docx
@@ -47,6 +47,7 @@
           <w:numId w:val="1"/>
         </w:numPr>
       </w:pPr>
+      <w:bookmarkStart w:id="3" w:name="OLE_LINK2"/>
       <w:r>
         <w:t>object size</w:t>
       </w:r>
@@ -73,6 +74,7 @@
         <w:t>request frequency</w:t>
       </w:r>
     </w:p>
+    <w:bookmarkEnd w:id="3"/>
     <w:p>
       <w:pPr>
         <w:pStyle w:val="30"/>
@@ -141,8 +143,8 @@
       <w:pPr>
         <w:pStyle w:val="5"/>
       </w:pPr>
-      <w:bookmarkStart w:id="3" w:name="2rl-problem-formulation"/>
-      <w:bookmarkEnd w:id="3"/>
+      <w:bookmarkStart w:id="4" w:name="2rl-problem-formulation"/>
+      <w:bookmarkEnd w:id="4"/>
       <w:r>
         <w:t>2、RL Problem Formulation</w:t>
       </w:r>
@@ -233,8 +235,8 @@
       <w:pPr>
         <w:pStyle w:val="5"/>
       </w:pPr>
-      <w:bookmarkStart w:id="4" w:name="3rl-approach"/>
-      <w:bookmarkEnd w:id="4"/>
+      <w:bookmarkStart w:id="5" w:name="3rl-approach"/>
+      <w:bookmarkEnd w:id="5"/>
       <w:r>
         <w:t>3、RL approach</w:t>
       </w:r>
@@ -262,8 +264,8 @@
       <w:pPr>
         <w:pStyle w:val="5"/>
       </w:pPr>
-      <w:bookmarkStart w:id="5" w:name="4neural-network-architecture"/>
-      <w:bookmarkEnd w:id="5"/>
+      <w:bookmarkStart w:id="6" w:name="4neural-network-architecture"/>
+      <w:bookmarkEnd w:id="6"/>
       <w:r>
         <w:t>4、Neural-network architecture</w:t>
       </w:r>
@@ -338,8 +340,8 @@
       <w:pPr>
         <w:pStyle w:val="5"/>
       </w:pPr>
-      <w:bookmarkStart w:id="6" w:name="5training-algorithm"/>
-      <w:bookmarkEnd w:id="6"/>
+      <w:bookmarkStart w:id="7" w:name="5training-algorithm"/>
+      <w:bookmarkEnd w:id="7"/>
       <w:r>
         <w:t>5、Training algorithm</w:t>
       </w:r>
@@ -673,6 +675,8 @@
       <w:pPr>
         <w:pStyle w:val="28"/>
       </w:pPr>
+      <w:bookmarkStart w:id="12" w:name="_GoBack"/>
+      <w:bookmarkEnd w:id="12"/>
     </w:p>
     <w:p>
       <w:pPr>
@@ -694,9 +698,9 @@
       <w:pPr>
         <w:pStyle w:val="5"/>
       </w:pPr>
-      <w:bookmarkStart w:id="7" w:name="6real-time-operation"/>
-      <w:bookmarkEnd w:id="7"/>
-      <w:bookmarkStart w:id="8" w:name="OLE_LINK1"/>
+      <w:bookmarkStart w:id="8" w:name="6real-time-operation"/>
+      <w:bookmarkEnd w:id="8"/>
+      <w:bookmarkStart w:id="9" w:name="OLE_LINK1"/>
       <w:r>
         <w:t>6、Real-time operation</w:t>
       </w:r>
@@ -705,8 +709,8 @@
       <w:pPr>
         <w:pStyle w:val="5"/>
       </w:pPr>
-      <w:bookmarkStart w:id="9" w:name="7implementation"/>
-      <w:bookmarkEnd w:id="9"/>
+      <w:bookmarkStart w:id="10" w:name="7implementation"/>
+      <w:bookmarkEnd w:id="10"/>
       <w:r>
         <w:t>7、Implementation</w:t>
       </w:r>
@@ -734,13 +738,13 @@
         <w:t>活动字节：为了判断此chunk是否被admit用来预测的</w:t>
       </w:r>
     </w:p>
-    <w:bookmarkEnd w:id="8"/>
+    <w:bookmarkEnd w:id="9"/>
     <w:p>
       <w:pPr>
         <w:pStyle w:val="4"/>
       </w:pPr>
-      <w:bookmarkStart w:id="10" w:name="evaluation"/>
-      <w:bookmarkEnd w:id="10"/>
+      <w:bookmarkStart w:id="11" w:name="evaluation"/>
+      <w:bookmarkEnd w:id="11"/>
       <w:r>
         <w:t>Evaluation</w:t>
       </w:r>
@@ -757,8 +761,6 @@
       <w:pPr>
         <w:pStyle w:val="3"/>
       </w:pPr>
-      <w:bookmarkStart w:id="11" w:name="_GoBack"/>
-      <w:bookmarkEnd w:id="11"/>
     </w:p>
     <w:p>
       <w:pPr>
@@ -979,7 +981,7 @@
     <w:lsdException w:unhideWhenUsed="0" w:uiPriority="0" w:semiHidden="0" w:name="header"/>
     <w:lsdException w:unhideWhenUsed="0" w:uiPriority="0" w:semiHidden="0" w:name="footer"/>
     <w:lsdException w:unhideWhenUsed="0" w:uiPriority="0" w:semiHidden="0" w:name="index heading"/>
-    <w:lsdException w:unhideWhenUsed="0" w:uiPriority="0" w:semiHidden="0" w:name="caption"/>
+    <w:lsdException w:qFormat="1" w:unhideWhenUsed="0" w:uiPriority="0" w:semiHidden="0" w:name="caption"/>
     <w:lsdException w:unhideWhenUsed="0" w:uiPriority="0" w:semiHidden="0" w:name="table of figures"/>
     <w:lsdException w:unhideWhenUsed="0" w:uiPriority="0" w:semiHidden="0" w:name="envelope address"/>
     <w:lsdException w:unhideWhenUsed="0" w:uiPriority="0" w:semiHidden="0" w:name="envelope return"/>
@@ -1373,6 +1375,7 @@
     <w:name w:val="caption"/>
     <w:basedOn w:val="1"/>
     <w:next w:val="1"/>
+    <w:qFormat/>
     <w:uiPriority w:val="0"/>
     <w:pPr>
       <w:spacing w:before="0" w:after="120"/>
@@ -1604,6 +1607,7 @@
     <w:name w:val="Source Code"/>
     <w:basedOn w:val="1"/>
     <w:link w:val="31"/>
+    <w:qFormat/>
     <w:uiPriority w:val="0"/>
     <w:pPr>
       <w:wordWrap w:val="0"/>
@@ -1647,6 +1651,7 @@
   <w:style w:type="character" w:customStyle="1" w:styleId="36">
     <w:name w:val="DecValTok"/>
     <w:basedOn w:val="31"/>
+    <w:qFormat/>
     <w:uiPriority w:val="0"/>
     <w:rPr>
       <w:color w:val="40A070"/>
@@ -1680,6 +1685,7 @@
   <w:style w:type="character" w:customStyle="1" w:styleId="40">
     <w:name w:val="CharTok"/>
     <w:basedOn w:val="31"/>
+    <w:qFormat/>
     <w:uiPriority w:val="0"/>
     <w:rPr>
       <w:color w:val="4070A0"/>
@@ -1804,6 +1810,7 @@
   <w:style w:type="character" w:customStyle="1" w:styleId="54">
     <w:name w:val="OperatorTok"/>
     <w:basedOn w:val="31"/>
+    <w:qFormat/>
     <w:uiPriority w:val="0"/>
     <w:rPr>
       <w:color w:val="666666"/>
@@ -1831,6 +1838,7 @@
   <w:style w:type="character" w:customStyle="1" w:styleId="58">
     <w:name w:val="AttributeTok"/>
     <w:basedOn w:val="31"/>
+    <w:qFormat/>
     <w:uiPriority w:val="0"/>
     <w:rPr>
       <w:color w:val="7D9029"/>
